--- a/data/Resumes/Resume10.docx
+++ b/data/Resumes/Resume10.docx
@@ -163,7 +163,7 @@
           <w:rFonts w:ascii="Verdana" w:hAnsi="Verdana"/>
           <w:sz w:val="20"/>
         </w:rPr>
-        <w:pict w14:anchorId="64D33D26">
+        <w:pict w14:anchorId="5B905F8D">
           <v:line id="_x0000_s2049" style="position:absolute;z-index:251657216;mso-position-horizontal-relative:text;mso-position-vertical-relative:text" from="-36pt,4.45pt" to="459pt,4.45pt"/>
         </w:pict>
       </w:r>
@@ -6184,7 +6184,7 @@
         </w:rPr>
       </w:pPr>
       <w:r>
-        <w:pict w14:anchorId="16DDCAE6">
+        <w:pict w14:anchorId="4CAE8721">
           <v:shapetype id="_x0000_t75" coordsize="21600,21600" o:spt="75" o:preferrelative="t" path="m@4@5l@4@11@9@11@9@5xe" filled="f" stroked="f">
             <v:stroke joinstyle="miter"/>
             <v:formulas>
@@ -8194,64 +8194,64 @@
       </w:rPr>
     </w:lvl>
   </w:abstractNum>
-  <w:num w:numId="1" w16cid:durableId="1416826415">
+  <w:num w:numId="1" w16cid:durableId="69817648">
     <w:abstractNumId w:val="9"/>
   </w:num>
-  <w:num w:numId="2" w16cid:durableId="1444573115">
+  <w:num w:numId="2" w16cid:durableId="1386954125">
     <w:abstractNumId w:val="13"/>
   </w:num>
-  <w:num w:numId="3" w16cid:durableId="862742248">
+  <w:num w:numId="3" w16cid:durableId="470514377">
     <w:abstractNumId w:val="17"/>
   </w:num>
-  <w:num w:numId="4" w16cid:durableId="556284158">
+  <w:num w:numId="4" w16cid:durableId="1450512185">
     <w:abstractNumId w:val="12"/>
   </w:num>
-  <w:num w:numId="5" w16cid:durableId="641271536">
+  <w:num w:numId="5" w16cid:durableId="611279780">
     <w:abstractNumId w:val="14"/>
   </w:num>
-  <w:num w:numId="6" w16cid:durableId="1130979668">
+  <w:num w:numId="6" w16cid:durableId="1542550602">
     <w:abstractNumId w:val="16"/>
   </w:num>
-  <w:num w:numId="7" w16cid:durableId="305403280">
+  <w:num w:numId="7" w16cid:durableId="412972530">
     <w:abstractNumId w:val="4"/>
   </w:num>
-  <w:num w:numId="8" w16cid:durableId="1695694013">
+  <w:num w:numId="8" w16cid:durableId="585458954">
     <w:abstractNumId w:val="10"/>
   </w:num>
-  <w:num w:numId="9" w16cid:durableId="1573465945">
+  <w:num w:numId="9" w16cid:durableId="183519278">
     <w:abstractNumId w:val="11"/>
   </w:num>
-  <w:num w:numId="10" w16cid:durableId="349642604">
+  <w:num w:numId="10" w16cid:durableId="1180897298">
     <w:abstractNumId w:val="3"/>
   </w:num>
-  <w:num w:numId="11" w16cid:durableId="704057814">
+  <w:num w:numId="11" w16cid:durableId="803737267">
     <w:abstractNumId w:val="15"/>
   </w:num>
-  <w:num w:numId="12" w16cid:durableId="1891187680">
+  <w:num w:numId="12" w16cid:durableId="563609635">
     <w:abstractNumId w:val="1"/>
   </w:num>
-  <w:num w:numId="13" w16cid:durableId="1195726537">
+  <w:num w:numId="13" w16cid:durableId="2077774076">
     <w:abstractNumId w:val="0"/>
   </w:num>
-  <w:num w:numId="14" w16cid:durableId="598373016">
+  <w:num w:numId="14" w16cid:durableId="566576431">
     <w:abstractNumId w:val="8"/>
   </w:num>
-  <w:num w:numId="15" w16cid:durableId="264774943">
+  <w:num w:numId="15" w16cid:durableId="1596673091">
     <w:abstractNumId w:val="18"/>
   </w:num>
-  <w:num w:numId="16" w16cid:durableId="1224832087">
+  <w:num w:numId="16" w16cid:durableId="1874926809">
     <w:abstractNumId w:val="5"/>
   </w:num>
-  <w:num w:numId="17" w16cid:durableId="2029722000">
+  <w:num w:numId="17" w16cid:durableId="1932198857">
     <w:abstractNumId w:val="2"/>
   </w:num>
-  <w:num w:numId="18" w16cid:durableId="1565993787">
+  <w:num w:numId="18" w16cid:durableId="1433011029">
     <w:abstractNumId w:val="7"/>
   </w:num>
-  <w:num w:numId="19" w16cid:durableId="826480281">
+  <w:num w:numId="19" w16cid:durableId="1958632642">
     <w:abstractNumId w:val="19"/>
   </w:num>
-  <w:num w:numId="20" w16cid:durableId="601643563">
+  <w:num w:numId="20" w16cid:durableId="1027606365">
     <w:abstractNumId w:val="6"/>
   </w:num>
 </w:numbering>

--- a/data/Resumes/Resume10.docx
+++ b/data/Resumes/Resume10.docx
@@ -163,7 +163,7 @@
           <w:rFonts w:ascii="Verdana" w:hAnsi="Verdana"/>
           <w:sz w:val="20"/>
         </w:rPr>
-        <w:pict w14:anchorId="5B905F8D">
+        <w:pict w14:anchorId="6030A05F">
           <v:line id="_x0000_s2049" style="position:absolute;z-index:251657216;mso-position-horizontal-relative:text;mso-position-vertical-relative:text" from="-36pt,4.45pt" to="459pt,4.45pt"/>
         </w:pict>
       </w:r>
@@ -6184,7 +6184,7 @@
         </w:rPr>
       </w:pPr>
       <w:r>
-        <w:pict w14:anchorId="4CAE8721">
+        <w:pict w14:anchorId="44853D3F">
           <v:shapetype id="_x0000_t75" coordsize="21600,21600" o:spt="75" o:preferrelative="t" path="m@4@5l@4@11@9@11@9@5xe" filled="f" stroked="f">
             <v:stroke joinstyle="miter"/>
             <v:formulas>
@@ -8194,64 +8194,64 @@
       </w:rPr>
     </w:lvl>
   </w:abstractNum>
-  <w:num w:numId="1" w16cid:durableId="69817648">
+  <w:num w:numId="1" w16cid:durableId="476800062">
     <w:abstractNumId w:val="9"/>
   </w:num>
-  <w:num w:numId="2" w16cid:durableId="1386954125">
+  <w:num w:numId="2" w16cid:durableId="1668284468">
     <w:abstractNumId w:val="13"/>
   </w:num>
-  <w:num w:numId="3" w16cid:durableId="470514377">
+  <w:num w:numId="3" w16cid:durableId="1990477014">
     <w:abstractNumId w:val="17"/>
   </w:num>
-  <w:num w:numId="4" w16cid:durableId="1450512185">
+  <w:num w:numId="4" w16cid:durableId="251281315">
     <w:abstractNumId w:val="12"/>
   </w:num>
-  <w:num w:numId="5" w16cid:durableId="611279780">
+  <w:num w:numId="5" w16cid:durableId="38868240">
     <w:abstractNumId w:val="14"/>
   </w:num>
-  <w:num w:numId="6" w16cid:durableId="1542550602">
+  <w:num w:numId="6" w16cid:durableId="875968115">
     <w:abstractNumId w:val="16"/>
   </w:num>
-  <w:num w:numId="7" w16cid:durableId="412972530">
+  <w:num w:numId="7" w16cid:durableId="631640449">
     <w:abstractNumId w:val="4"/>
   </w:num>
-  <w:num w:numId="8" w16cid:durableId="585458954">
+  <w:num w:numId="8" w16cid:durableId="695543938">
     <w:abstractNumId w:val="10"/>
   </w:num>
-  <w:num w:numId="9" w16cid:durableId="183519278">
+  <w:num w:numId="9" w16cid:durableId="912929772">
     <w:abstractNumId w:val="11"/>
   </w:num>
-  <w:num w:numId="10" w16cid:durableId="1180897298">
+  <w:num w:numId="10" w16cid:durableId="618487074">
     <w:abstractNumId w:val="3"/>
   </w:num>
-  <w:num w:numId="11" w16cid:durableId="803737267">
+  <w:num w:numId="11" w16cid:durableId="505706043">
     <w:abstractNumId w:val="15"/>
   </w:num>
-  <w:num w:numId="12" w16cid:durableId="563609635">
+  <w:num w:numId="12" w16cid:durableId="66346815">
     <w:abstractNumId w:val="1"/>
   </w:num>
-  <w:num w:numId="13" w16cid:durableId="2077774076">
+  <w:num w:numId="13" w16cid:durableId="1048186302">
     <w:abstractNumId w:val="0"/>
   </w:num>
-  <w:num w:numId="14" w16cid:durableId="566576431">
+  <w:num w:numId="14" w16cid:durableId="1768302991">
     <w:abstractNumId w:val="8"/>
   </w:num>
-  <w:num w:numId="15" w16cid:durableId="1596673091">
+  <w:num w:numId="15" w16cid:durableId="235823413">
     <w:abstractNumId w:val="18"/>
   </w:num>
-  <w:num w:numId="16" w16cid:durableId="1874926809">
+  <w:num w:numId="16" w16cid:durableId="164980603">
     <w:abstractNumId w:val="5"/>
   </w:num>
-  <w:num w:numId="17" w16cid:durableId="1932198857">
+  <w:num w:numId="17" w16cid:durableId="460423019">
     <w:abstractNumId w:val="2"/>
   </w:num>
-  <w:num w:numId="18" w16cid:durableId="1433011029">
+  <w:num w:numId="18" w16cid:durableId="1914661089">
     <w:abstractNumId w:val="7"/>
   </w:num>
-  <w:num w:numId="19" w16cid:durableId="1958632642">
+  <w:num w:numId="19" w16cid:durableId="1022629561">
     <w:abstractNumId w:val="19"/>
   </w:num>
-  <w:num w:numId="20" w16cid:durableId="1027606365">
+  <w:num w:numId="20" w16cid:durableId="2127577940">
     <w:abstractNumId w:val="6"/>
   </w:num>
 </w:numbering>

--- a/data/Resumes/Resume10.docx
+++ b/data/Resumes/Resume10.docx
@@ -163,7 +163,7 @@
           <w:rFonts w:ascii="Verdana" w:hAnsi="Verdana"/>
           <w:sz w:val="20"/>
         </w:rPr>
-        <w:pict w14:anchorId="6030A05F">
+        <w:pict w14:anchorId="2B46B0DA">
           <v:line id="_x0000_s2049" style="position:absolute;z-index:251657216;mso-position-horizontal-relative:text;mso-position-vertical-relative:text" from="-36pt,4.45pt" to="459pt,4.45pt"/>
         </w:pict>
       </w:r>
@@ -6184,7 +6184,7 @@
         </w:rPr>
       </w:pPr>
       <w:r>
-        <w:pict w14:anchorId="44853D3F">
+        <w:pict w14:anchorId="51FB6992">
           <v:shapetype id="_x0000_t75" coordsize="21600,21600" o:spt="75" o:preferrelative="t" path="m@4@5l@4@11@9@11@9@5xe" filled="f" stroked="f">
             <v:stroke joinstyle="miter"/>
             <v:formulas>
@@ -8194,64 +8194,64 @@
       </w:rPr>
     </w:lvl>
   </w:abstractNum>
-  <w:num w:numId="1" w16cid:durableId="476800062">
+  <w:num w:numId="1" w16cid:durableId="857962209">
     <w:abstractNumId w:val="9"/>
   </w:num>
-  <w:num w:numId="2" w16cid:durableId="1668284468">
+  <w:num w:numId="2" w16cid:durableId="1822192546">
     <w:abstractNumId w:val="13"/>
   </w:num>
-  <w:num w:numId="3" w16cid:durableId="1990477014">
+  <w:num w:numId="3" w16cid:durableId="1426727800">
     <w:abstractNumId w:val="17"/>
   </w:num>
-  <w:num w:numId="4" w16cid:durableId="251281315">
+  <w:num w:numId="4" w16cid:durableId="1497065290">
     <w:abstractNumId w:val="12"/>
   </w:num>
-  <w:num w:numId="5" w16cid:durableId="38868240">
+  <w:num w:numId="5" w16cid:durableId="1453816584">
     <w:abstractNumId w:val="14"/>
   </w:num>
-  <w:num w:numId="6" w16cid:durableId="875968115">
+  <w:num w:numId="6" w16cid:durableId="883516315">
     <w:abstractNumId w:val="16"/>
   </w:num>
-  <w:num w:numId="7" w16cid:durableId="631640449">
+  <w:num w:numId="7" w16cid:durableId="2100364992">
     <w:abstractNumId w:val="4"/>
   </w:num>
-  <w:num w:numId="8" w16cid:durableId="695543938">
+  <w:num w:numId="8" w16cid:durableId="660423760">
     <w:abstractNumId w:val="10"/>
   </w:num>
-  <w:num w:numId="9" w16cid:durableId="912929772">
+  <w:num w:numId="9" w16cid:durableId="2018917145">
     <w:abstractNumId w:val="11"/>
   </w:num>
-  <w:num w:numId="10" w16cid:durableId="618487074">
+  <w:num w:numId="10" w16cid:durableId="1847282865">
     <w:abstractNumId w:val="3"/>
   </w:num>
-  <w:num w:numId="11" w16cid:durableId="505706043">
+  <w:num w:numId="11" w16cid:durableId="1939946355">
     <w:abstractNumId w:val="15"/>
   </w:num>
-  <w:num w:numId="12" w16cid:durableId="66346815">
+  <w:num w:numId="12" w16cid:durableId="2038584237">
     <w:abstractNumId w:val="1"/>
   </w:num>
-  <w:num w:numId="13" w16cid:durableId="1048186302">
+  <w:num w:numId="13" w16cid:durableId="1390113035">
     <w:abstractNumId w:val="0"/>
   </w:num>
-  <w:num w:numId="14" w16cid:durableId="1768302991">
+  <w:num w:numId="14" w16cid:durableId="2079664059">
     <w:abstractNumId w:val="8"/>
   </w:num>
-  <w:num w:numId="15" w16cid:durableId="235823413">
+  <w:num w:numId="15" w16cid:durableId="1918393750">
     <w:abstractNumId w:val="18"/>
   </w:num>
-  <w:num w:numId="16" w16cid:durableId="164980603">
+  <w:num w:numId="16" w16cid:durableId="251933891">
     <w:abstractNumId w:val="5"/>
   </w:num>
-  <w:num w:numId="17" w16cid:durableId="460423019">
+  <w:num w:numId="17" w16cid:durableId="1349798589">
     <w:abstractNumId w:val="2"/>
   </w:num>
-  <w:num w:numId="18" w16cid:durableId="1914661089">
+  <w:num w:numId="18" w16cid:durableId="2003436078">
     <w:abstractNumId w:val="7"/>
   </w:num>
-  <w:num w:numId="19" w16cid:durableId="1022629561">
+  <w:num w:numId="19" w16cid:durableId="1151944068">
     <w:abstractNumId w:val="19"/>
   </w:num>
-  <w:num w:numId="20" w16cid:durableId="2127577940">
+  <w:num w:numId="20" w16cid:durableId="447436659">
     <w:abstractNumId w:val="6"/>
   </w:num>
 </w:numbering>
